--- a/Tuyen dung/Nhân viên thiết kế quảng cáo.docx
+++ b/Tuyen dung/Nhân viên thiết kế quảng cáo.docx
@@ -296,7 +296,7 @@
               </wp:anchor>
             </w:drawing>
           </mc:Choice>
-          <mc:Fallback xmlns:cx="http://schemas.microsoft.com/office/drawing/2014/chartex" xmlns:w15="http://schemas.microsoft.com/office/word/2012/wordml" xmlns:w16se="http://schemas.microsoft.com/office/word/2015/wordml/symex">
+          <mc:Fallback xmlns:w16se="http://schemas.microsoft.com/office/word/2015/wordml/symex" xmlns:w15="http://schemas.microsoft.com/office/word/2012/wordml" xmlns:cx="http://schemas.microsoft.com/office/drawing/2014/chartex">
             <w:pict>
               <v:shapetype w14:anchorId="1C54B77E" id="_x0000_t202" coordsize="21600,21600" o:spt="202" path="m,l,21600r21600,l21600,xe">
                 <v:stroke joinstyle="miter"/>
@@ -783,33 +783,6 @@
           <w:szCs w:val="26"/>
         </w:rPr>
       </w:pPr>
-    </w:p>
-    <w:p>
-      <w:pPr>
-        <w:rPr>
-          <w:rFonts w:ascii="Times New Roman" w:hAnsi="Times New Roman"/>
-          <w:sz w:val="26"/>
-          <w:szCs w:val="26"/>
-        </w:rPr>
-      </w:pPr>
-    </w:p>
-    <w:p>
-      <w:pPr>
-        <w:rPr>
-          <w:rFonts w:ascii="Times New Roman" w:hAnsi="Times New Roman"/>
-          <w:sz w:val="26"/>
-          <w:szCs w:val="26"/>
-        </w:rPr>
-      </w:pPr>
-    </w:p>
-    <w:p>
-      <w:pPr>
-        <w:rPr>
-          <w:rFonts w:ascii="Times New Roman" w:hAnsi="Times New Roman"/>
-          <w:sz w:val="26"/>
-          <w:szCs w:val="26"/>
-        </w:rPr>
-      </w:pPr>
       <w:r>
         <w:rPr>
           <w:rFonts w:ascii="Times New Roman" w:hAnsi="Times New Roman"/>
@@ -1024,7 +997,6 @@
           <w:sz w:val="30"/>
           <w:szCs w:val="30"/>
         </w:rPr>
-        <w:lastRenderedPageBreak/>
         <w:t>THÔNG TIN ỨNG VIÊN</w:t>
       </w:r>
     </w:p>
@@ -1196,7 +1168,7 @@
               </wp:anchor>
             </w:drawing>
           </mc:Choice>
-          <mc:Fallback xmlns:cx="http://schemas.microsoft.com/office/drawing/2014/chartex" xmlns:w15="http://schemas.microsoft.com/office/word/2012/wordml" xmlns:w16se="http://schemas.microsoft.com/office/word/2015/wordml/symex">
+          <mc:Fallback xmlns:w16se="http://schemas.microsoft.com/office/word/2015/wordml/symex" xmlns:w15="http://schemas.microsoft.com/office/word/2012/wordml" xmlns:cx="http://schemas.microsoft.com/office/drawing/2014/chartex">
             <w:pict>
               <v:shape w14:anchorId="2BFBB255" id="Text Box 3" o:spid="_x0000_s1028" type="#_x0000_t202" style="position:absolute;left:0;text-align:left;margin-left:-195.7pt;margin-top:3.75pt;width:68.2pt;height:83.35pt;z-index:251664384;visibility:visible;mso-wrap-style:square;mso-width-percent:0;mso-height-percent:0;mso-wrap-distance-left:9.05pt;mso-wrap-distance-top:0;mso-wrap-distance-right:9.05pt;mso-wrap-distance-bottom:0;mso-position-horizontal:absolute;mso-position-horizontal-relative:text;mso-position-vertical:absolute;mso-position-vertical-relative:text;mso-width-percent:0;mso-height-percent:0;mso-width-relative:page;mso-height-relative:page;v-text-anchor:top" o:gfxdata="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" strokeweight=".05pt">
                 <v:textbox inset="7.9pt,4.3pt,7.9pt,4.3pt">
@@ -1410,6 +1382,7 @@
           <w:sz w:val="26"/>
           <w:szCs w:val="26"/>
         </w:rPr>
+        <w:lastRenderedPageBreak/>
         <w:t>Họ và tên:</w:t>
       </w:r>
       <w:r>
@@ -1518,6 +1491,15 @@
           <w:sz w:val="26"/>
           <w:szCs w:val="26"/>
         </w:rPr>
+        <w:fldChar w:fldCharType="separate"/>
+      </w:r>
+      <w:r>
+        <w:rPr>
+          <w:rFonts w:ascii="Times New Roman" w:hAnsi="Times New Roman"/>
+          <w:b/>
+          <w:sz w:val="26"/>
+          <w:szCs w:val="26"/>
+        </w:rPr>
         <w:fldChar w:fldCharType="end"/>
       </w:r>
       <w:bookmarkEnd w:id="1"/>
@@ -1577,6 +1559,14 @@
           <w:sz w:val="26"/>
           <w:szCs w:val="26"/>
         </w:rPr>
+        <w:fldChar w:fldCharType="separate"/>
+      </w:r>
+      <w:r>
+        <w:rPr>
+          <w:rFonts w:ascii="Times New Roman" w:hAnsi="Times New Roman"/>
+          <w:sz w:val="26"/>
+          <w:szCs w:val="26"/>
+        </w:rPr>
         <w:fldChar w:fldCharType="end"/>
       </w:r>
       <w:r>
@@ -1815,6 +1805,14 @@
           <w:sz w:val="26"/>
           <w:szCs w:val="26"/>
         </w:rPr>
+        <w:fldChar w:fldCharType="separate"/>
+      </w:r>
+      <w:r>
+        <w:rPr>
+          <w:rFonts w:ascii="Times New Roman" w:hAnsi="Times New Roman"/>
+          <w:sz w:val="26"/>
+          <w:szCs w:val="26"/>
+        </w:rPr>
         <w:fldChar w:fldCharType="end"/>
       </w:r>
       <w:r>
@@ -1864,6 +1862,14 @@
           <w:sz w:val="26"/>
           <w:szCs w:val="26"/>
         </w:rPr>
+        <w:fldChar w:fldCharType="separate"/>
+      </w:r>
+      <w:r>
+        <w:rPr>
+          <w:rFonts w:ascii="Times New Roman" w:hAnsi="Times New Roman"/>
+          <w:sz w:val="26"/>
+          <w:szCs w:val="26"/>
+        </w:rPr>
         <w:fldChar w:fldCharType="end"/>
       </w:r>
       <w:r>
@@ -1913,6 +1919,14 @@
           <w:sz w:val="26"/>
           <w:szCs w:val="26"/>
         </w:rPr>
+        <w:fldChar w:fldCharType="separate"/>
+      </w:r>
+      <w:r>
+        <w:rPr>
+          <w:rFonts w:ascii="Times New Roman" w:hAnsi="Times New Roman"/>
+          <w:sz w:val="26"/>
+          <w:szCs w:val="26"/>
+        </w:rPr>
         <w:fldChar w:fldCharType="end"/>
       </w:r>
       <w:r>
@@ -1962,6 +1976,14 @@
           <w:sz w:val="26"/>
           <w:szCs w:val="26"/>
         </w:rPr>
+        <w:fldChar w:fldCharType="separate"/>
+      </w:r>
+      <w:r>
+        <w:rPr>
+          <w:rFonts w:ascii="Times New Roman" w:hAnsi="Times New Roman"/>
+          <w:sz w:val="26"/>
+          <w:szCs w:val="26"/>
+        </w:rPr>
         <w:fldChar w:fldCharType="end"/>
       </w:r>
       <w:r>
@@ -2011,6 +2033,14 @@
           <w:sz w:val="26"/>
           <w:szCs w:val="26"/>
         </w:rPr>
+        <w:fldChar w:fldCharType="separate"/>
+      </w:r>
+      <w:r>
+        <w:rPr>
+          <w:rFonts w:ascii="Times New Roman" w:hAnsi="Times New Roman"/>
+          <w:sz w:val="26"/>
+          <w:szCs w:val="26"/>
+        </w:rPr>
         <w:fldChar w:fldCharType="end"/>
       </w:r>
       <w:r>
@@ -2060,6 +2090,14 @@
           <w:sz w:val="26"/>
           <w:szCs w:val="26"/>
         </w:rPr>
+        <w:fldChar w:fldCharType="separate"/>
+      </w:r>
+      <w:r>
+        <w:rPr>
+          <w:rFonts w:ascii="Times New Roman" w:hAnsi="Times New Roman"/>
+          <w:sz w:val="26"/>
+          <w:szCs w:val="26"/>
+        </w:rPr>
         <w:fldChar w:fldCharType="end"/>
       </w:r>
       <w:r>
@@ -2173,6 +2211,14 @@
           <w:sz w:val="26"/>
           <w:szCs w:val="26"/>
         </w:rPr>
+        <w:fldChar w:fldCharType="separate"/>
+      </w:r>
+      <w:r>
+        <w:rPr>
+          <w:rFonts w:ascii="Times New Roman" w:hAnsi="Times New Roman"/>
+          <w:sz w:val="26"/>
+          <w:szCs w:val="26"/>
+        </w:rPr>
         <w:fldChar w:fldCharType="end"/>
       </w:r>
       <w:r>
@@ -2215,6 +2261,14 @@
           <w:sz w:val="26"/>
           <w:szCs w:val="26"/>
         </w:rPr>
+      </w:r>
+      <w:r>
+        <w:rPr>
+          <w:rFonts w:ascii="Times New Roman" w:hAnsi="Times New Roman"/>
+          <w:sz w:val="26"/>
+          <w:szCs w:val="26"/>
+        </w:rPr>
+        <w:fldChar w:fldCharType="separate"/>
       </w:r>
       <w:r>
         <w:rPr>
@@ -2840,6 +2894,7 @@
   <w:style w:type="character" w:default="1" w:styleId="DefaultParagraphFont">
     <w:name w:val="Default Paragraph Font"/>
     <w:uiPriority w:val="1"/>
+    <w:semiHidden/>
     <w:unhideWhenUsed/>
   </w:style>
   <w:style w:type="table" w:default="1" w:styleId="TableNormal">
@@ -3091,6 +3146,7 @@
   <w:style w:type="character" w:default="1" w:styleId="DefaultParagraphFont">
     <w:name w:val="Default Paragraph Font"/>
     <w:uiPriority w:val="1"/>
+    <w:semiHidden/>
     <w:unhideWhenUsed/>
   </w:style>
   <w:style w:type="table" w:default="1" w:styleId="TableNormal">
@@ -3425,7 +3481,7 @@
   <a:extraClrSchemeLst/>
   <a:extLst>
     <a:ext uri="{05A4C25C-085E-4340-85A3-A5531E510DB2}">
-      <thm15:themeFamily xmlns="" xmlns:thm15="http://schemas.microsoft.com/office/thememl/2012/main" name="Office Theme" id="{62F939B6-93AF-4DB8-9C6B-D6C7DFDC589F}" vid="{4A3C46E8-61CC-4603-A589-7422A47A8E4A}"/>
+      <thm15:themeFamily xmlns:thm15="http://schemas.microsoft.com/office/thememl/2012/main" xmlns="" name="Office Theme" id="{62F939B6-93AF-4DB8-9C6B-D6C7DFDC589F}" vid="{4A3C46E8-61CC-4603-A589-7422A47A8E4A}"/>
     </a:ext>
   </a:extLst>
 </a:theme>
